--- a/Лабораторная работа №8/Лабораторная работа №8.docx
+++ b/Лабораторная работа №8/Лабораторная работа №8.docx
@@ -5166,7 +5166,7 @@
                     </pic:cNvPicPr>
                   </pic:nvPicPr>
                   <pic:blipFill>
-                    <a:blip r:embed="rId5">
+                    <a:blip r:embed="rId8">
                       <a:extLst>
                         <a:ext uri="{28A0092B-C50C-407E-A947-70E740481C1C}">
                           <a14:useLocalDpi xmlns:a14="http://schemas.microsoft.com/office/drawing/2010/main" val="0"/>
@@ -5271,7 +5271,7 @@
                     </pic:cNvPicPr>
                   </pic:nvPicPr>
                   <pic:blipFill>
-                    <a:blip r:embed="rId6">
+                    <a:blip r:embed="rId9">
                       <a:extLst>
                         <a:ext uri="{28A0092B-C50C-407E-A947-70E740481C1C}">
                           <a14:useLocalDpi xmlns:a14="http://schemas.microsoft.com/office/drawing/2010/main" val="0"/>
@@ -5316,6 +5316,7 @@
           <w:rFonts w:eastAsiaTheme="minorEastAsia"/>
           <w:bCs/>
         </w:rPr>
+        <w:lastRenderedPageBreak/>
         <w:t>Рисунок 2 – Схема вычисления значения.</w:t>
       </w:r>
     </w:p>
@@ -5330,7 +5331,6 @@
         <w:rPr>
           <w:szCs w:val="28"/>
         </w:rPr>
-        <w:lastRenderedPageBreak/>
         <w:t>Схема алгоритма, выполняющего итерацию функции продемонстрирована на рисунке 3.</w:t>
       </w:r>
     </w:p>
@@ -5366,7 +5366,7 @@
                     </pic:cNvPicPr>
                   </pic:nvPicPr>
                   <pic:blipFill>
-                    <a:blip r:embed="rId7">
+                    <a:blip r:embed="rId10">
                       <a:extLst>
                         <a:ext uri="{28A0092B-C50C-407E-A947-70E740481C1C}">
                           <a14:useLocalDpi xmlns:a14="http://schemas.microsoft.com/office/drawing/2010/main" val="0"/>
@@ -6625,16 +6625,18 @@
           <w:color w:val="000000"/>
           <w:sz w:val="19"/>
           <w:szCs w:val="19"/>
-        </w:rPr>
-      </w:pPr>
-      <w:r>
-        <w:rPr>
-          <w:rFonts w:ascii="Cascadia Mono" w:hAnsi="Cascadia Mono" w:cs="Cascadia Mono"/>
-          <w:color w:val="000000"/>
-          <w:sz w:val="19"/>
-          <w:szCs w:val="19"/>
-          <w:lang w:val="en-US"/>
-        </w:rPr>
+          <w:lang w:val="en-US"/>
+        </w:rPr>
+      </w:pPr>
+      <w:r>
+        <w:rPr>
+          <w:rFonts w:ascii="Cascadia Mono" w:hAnsi="Cascadia Mono" w:cs="Cascadia Mono"/>
+          <w:color w:val="000000"/>
+          <w:sz w:val="19"/>
+          <w:szCs w:val="19"/>
+          <w:lang w:val="en-US"/>
+        </w:rPr>
+        <w:lastRenderedPageBreak/>
         <w:t xml:space="preserve">        </w:t>
       </w:r>
       <w:r>
@@ -6643,6 +6645,7 @@
           <w:color w:val="000000"/>
           <w:sz w:val="19"/>
           <w:szCs w:val="19"/>
+          <w:lang w:val="en-US"/>
         </w:rPr>
         <w:t>{</w:t>
       </w:r>
@@ -6660,14 +6663,16 @@
           <w:color w:val="000000"/>
           <w:sz w:val="19"/>
           <w:szCs w:val="19"/>
-        </w:rPr>
-      </w:pPr>
-      <w:r>
-        <w:rPr>
-          <w:rFonts w:ascii="Cascadia Mono" w:hAnsi="Cascadia Mono" w:cs="Cascadia Mono"/>
-          <w:color w:val="000000"/>
-          <w:sz w:val="19"/>
-          <w:szCs w:val="19"/>
+          <w:lang w:val="en-US"/>
+        </w:rPr>
+      </w:pPr>
+      <w:r>
+        <w:rPr>
+          <w:rFonts w:ascii="Cascadia Mono" w:hAnsi="Cascadia Mono" w:cs="Cascadia Mono"/>
+          <w:color w:val="000000"/>
+          <w:sz w:val="19"/>
+          <w:szCs w:val="19"/>
+          <w:lang w:val="en-US"/>
         </w:rPr>
         <w:t xml:space="preserve">            </w:t>
       </w:r>
@@ -6678,6 +6683,7 @@
           <w:color w:val="0000FF"/>
           <w:sz w:val="19"/>
           <w:szCs w:val="19"/>
+          <w:lang w:val="en-US"/>
         </w:rPr>
         <w:t>this</w:t>
       </w:r>
@@ -6687,6 +6693,7 @@
           <w:color w:val="000000"/>
           <w:sz w:val="19"/>
           <w:szCs w:val="19"/>
+          <w:lang w:val="en-US"/>
         </w:rPr>
         <w:t>.Close</w:t>
       </w:r>
@@ -6697,6 +6704,7 @@
           <w:color w:val="000000"/>
           <w:sz w:val="19"/>
           <w:szCs w:val="19"/>
+          <w:lang w:val="en-US"/>
         </w:rPr>
         <w:t>();</w:t>
       </w:r>
@@ -6714,14 +6722,16 @@
           <w:color w:val="000000"/>
           <w:sz w:val="19"/>
           <w:szCs w:val="19"/>
-        </w:rPr>
-      </w:pPr>
-      <w:r>
-        <w:rPr>
-          <w:rFonts w:ascii="Cascadia Mono" w:hAnsi="Cascadia Mono" w:cs="Cascadia Mono"/>
-          <w:color w:val="000000"/>
-          <w:sz w:val="19"/>
-          <w:szCs w:val="19"/>
+          <w:lang w:val="en-US"/>
+        </w:rPr>
+      </w:pPr>
+      <w:r>
+        <w:rPr>
+          <w:rFonts w:ascii="Cascadia Mono" w:hAnsi="Cascadia Mono" w:cs="Cascadia Mono"/>
+          <w:color w:val="000000"/>
+          <w:sz w:val="19"/>
+          <w:szCs w:val="19"/>
+          <w:lang w:val="en-US"/>
         </w:rPr>
         <w:t xml:space="preserve">        }</w:t>
       </w:r>
@@ -6739,6 +6749,7 @@
           <w:color w:val="000000"/>
           <w:sz w:val="19"/>
           <w:szCs w:val="19"/>
+          <w:lang w:val="en-US"/>
         </w:rPr>
       </w:pPr>
     </w:p>
@@ -6864,6 +6875,7 @@
           <w:color w:val="000000"/>
           <w:sz w:val="19"/>
           <w:szCs w:val="19"/>
+          <w:lang w:val="en-US"/>
         </w:rPr>
       </w:pPr>
       <w:r>
@@ -6882,6 +6894,7 @@
           <w:color w:val="000000"/>
           <w:sz w:val="19"/>
           <w:szCs w:val="19"/>
+          <w:lang w:val="en-US"/>
         </w:rPr>
         <w:t>{</w:t>
       </w:r>
@@ -7177,6 +7190,7 @@
           <w:color w:val="000000"/>
           <w:sz w:val="19"/>
           <w:szCs w:val="19"/>
+          <w:lang w:val="en-US"/>
         </w:rPr>
       </w:pPr>
       <w:r>
@@ -7195,6 +7209,7 @@
           <w:color w:val="000000"/>
           <w:sz w:val="19"/>
           <w:szCs w:val="19"/>
+          <w:lang w:val="en-US"/>
         </w:rPr>
         <w:t>}</w:t>
       </w:r>
@@ -7212,6 +7227,7 @@
           <w:color w:val="000000"/>
           <w:sz w:val="19"/>
           <w:szCs w:val="19"/>
+          <w:lang w:val="en-US"/>
         </w:rPr>
       </w:pPr>
     </w:p>
@@ -7337,6 +7353,7 @@
           <w:color w:val="000000"/>
           <w:sz w:val="19"/>
           <w:szCs w:val="19"/>
+          <w:lang w:val="en-US"/>
         </w:rPr>
       </w:pPr>
       <w:r>
@@ -7355,6 +7372,7 @@
           <w:color w:val="000000"/>
           <w:sz w:val="19"/>
           <w:szCs w:val="19"/>
+          <w:lang w:val="en-US"/>
         </w:rPr>
         <w:t>{</w:t>
       </w:r>
@@ -7399,6 +7417,7 @@
           <w:color w:val="000000"/>
           <w:sz w:val="19"/>
           <w:szCs w:val="19"/>
+          <w:lang w:val="en-US"/>
         </w:rPr>
       </w:pPr>
       <w:r>
@@ -7417,6 +7436,7 @@
           <w:color w:val="000000"/>
           <w:sz w:val="19"/>
           <w:szCs w:val="19"/>
+          <w:lang w:val="en-US"/>
         </w:rPr>
         <w:t>}</w:t>
       </w:r>
@@ -7434,6 +7454,7 @@
           <w:color w:val="000000"/>
           <w:sz w:val="19"/>
           <w:szCs w:val="19"/>
+          <w:lang w:val="en-US"/>
         </w:rPr>
       </w:pPr>
     </w:p>
@@ -7559,6 +7580,7 @@
           <w:color w:val="000000"/>
           <w:sz w:val="19"/>
           <w:szCs w:val="19"/>
+          <w:lang w:val="en-US"/>
         </w:rPr>
       </w:pPr>
       <w:r>
@@ -7577,6 +7599,7 @@
           <w:color w:val="000000"/>
           <w:sz w:val="19"/>
           <w:szCs w:val="19"/>
+          <w:lang w:val="en-US"/>
         </w:rPr>
         <w:t>{</w:t>
       </w:r>
@@ -7621,6 +7644,7 @@
           <w:color w:val="000000"/>
           <w:sz w:val="19"/>
           <w:szCs w:val="19"/>
+          <w:lang w:val="en-US"/>
         </w:rPr>
       </w:pPr>
       <w:r>
@@ -7639,6 +7663,7 @@
           <w:color w:val="000000"/>
           <w:sz w:val="19"/>
           <w:szCs w:val="19"/>
+          <w:lang w:val="en-US"/>
         </w:rPr>
         <w:t>}</w:t>
       </w:r>
@@ -7656,6 +7681,7 @@
           <w:color w:val="000000"/>
           <w:sz w:val="19"/>
           <w:szCs w:val="19"/>
+          <w:lang w:val="en-US"/>
         </w:rPr>
       </w:pPr>
     </w:p>
@@ -7781,6 +7807,7 @@
           <w:color w:val="000000"/>
           <w:sz w:val="19"/>
           <w:szCs w:val="19"/>
+          <w:lang w:val="en-US"/>
         </w:rPr>
       </w:pPr>
       <w:r>
@@ -7799,6 +7826,7 @@
           <w:color w:val="000000"/>
           <w:sz w:val="19"/>
           <w:szCs w:val="19"/>
+          <w:lang w:val="en-US"/>
         </w:rPr>
         <w:t>{</w:t>
       </w:r>
@@ -9157,7 +9185,6 @@
           <w:color w:val="000000"/>
           <w:sz w:val="19"/>
           <w:szCs w:val="19"/>
-          <w:lang w:val="en-US"/>
         </w:rPr>
       </w:pPr>
       <w:r>
@@ -9202,7 +9229,6 @@
           <w:color w:val="000000"/>
           <w:sz w:val="19"/>
           <w:szCs w:val="19"/>
-          <w:lang w:val="en-US"/>
         </w:rPr>
         <w:t xml:space="preserve">            </w:t>
       </w:r>
@@ -9776,7 +9802,7 @@
                     <pic:cNvPicPr/>
                   </pic:nvPicPr>
                   <pic:blipFill>
-                    <a:blip r:embed="rId8"/>
+                    <a:blip r:embed="rId11"/>
                     <a:stretch>
                       <a:fillRect/>
                     </a:stretch>
@@ -9819,17 +9845,6 @@
     <w:p>
       <w:pPr>
         <w:ind w:firstLine="0"/>
-        <w:jc w:val="center"/>
-        <w:rPr>
-          <w:rFonts w:eastAsiaTheme="minorEastAsia" w:cs="Times New Roman"/>
-          <w:bCs/>
-          <w:szCs w:val="28"/>
-        </w:rPr>
-      </w:pPr>
-    </w:p>
-    <w:p>
-      <w:pPr>
-        <w:ind w:firstLine="0"/>
         <w:jc w:val="left"/>
         <w:rPr>
           <w:rFonts w:cs="Times New Roman"/>
@@ -9875,7 +9890,7 @@
                     <pic:cNvPicPr/>
                   </pic:nvPicPr>
                   <pic:blipFill>
-                    <a:blip r:embed="rId9"/>
+                    <a:blip r:embed="rId12"/>
                     <a:stretch>
                       <a:fillRect/>
                     </a:stretch>
@@ -9917,10 +9932,42 @@
     </w:p>
     <w:p>
       <w:pPr>
+        <w:jc w:val="left"/>
+        <w:rPr>
+          <w:b/>
+          <w:bCs/>
+        </w:rPr>
+      </w:pPr>
+      <w:r>
+        <w:lastRenderedPageBreak/>
+        <w:tab/>
+      </w:r>
+      <w:r>
+        <w:rPr>
+          <w:b/>
+          <w:bCs/>
+        </w:rPr>
+        <w:t>Вывод:</w:t>
+      </w:r>
+    </w:p>
+    <w:p>
+      <w:pPr>
+        <w:jc w:val="left"/>
+      </w:pPr>
+      <w:r>
+        <w:t>Результат, полученный при использовании функции из библиотеки, и результат с установленной точностью практически идентичны.</w:t>
+      </w:r>
+    </w:p>
+    <w:p>
+      <w:pPr>
         <w:jc w:val="center"/>
       </w:pPr>
-      <w:r>
-        <w:lastRenderedPageBreak/>
+    </w:p>
+    <w:p>
+      <w:pPr>
+        <w:jc w:val="center"/>
+      </w:pPr>
+      <w:r>
         <w:t>СПИСОК ИСПОЛЬЗОВАННЫХ ИСТОЧНИКОВ</w:t>
       </w:r>
     </w:p>
@@ -9937,7 +9984,7 @@
       <w:r>
         <w:t xml:space="preserve">1. Гуриков, С. Р. Введение в программирование на языке Visual C#: учебное пособие / С. Р. Гуриков. — Москва: ФОРУМ: ИНФРА-М, 2019. — 447 с. — (Среднее профессиональное образование). - ISBN 978-5-00091-540-0. - Текст: электронный. - URL: </w:t>
       </w:r>
-      <w:hyperlink r:id="rId10" w:history="1">
+      <w:hyperlink r:id="rId13" w:history="1">
         <w:r>
           <w:rPr>
             <w:rStyle w:val="a5"/>
@@ -10000,13 +10047,108 @@
       </w:pPr>
     </w:p>
     <w:sectPr>
+      <w:footerReference w:type="default" r:id="rId14"/>
       <w:pgSz w:w="11906" w:h="16838"/>
       <w:pgMar w:top="1134" w:right="850" w:bottom="1134" w:left="1701" w:header="708" w:footer="708" w:gutter="0"/>
       <w:cols w:space="708"/>
-      <w:docGrid w:linePitch="360"/>
+      <w:titlePg/>
+      <w:docGrid w:linePitch="381"/>
     </w:sectPr>
   </w:body>
 </w:document>
+</file>
+
+<file path=word/endnotes.xml><?xml version="1.0" encoding="utf-8"?>
+<w:endnotes xmlns:wpc="http://schemas.microsoft.com/office/word/2010/wordprocessingCanvas" xmlns:cx="http://schemas.microsoft.com/office/drawing/2014/chartex" xmlns:cx1="http://schemas.microsoft.com/office/drawing/2015/9/8/chartex" xmlns:cx2="http://schemas.microsoft.com/office/drawing/2015/10/21/chartex" xmlns:cx3="http://schemas.microsoft.com/office/drawing/2016/5/9/chartex" xmlns:cx4="http://schemas.microsoft.com/office/drawing/2016/5/10/chartex" xmlns:cx5="http://schemas.microsoft.com/office/drawing/2016/5/11/chartex" xmlns:cx6="http://schemas.microsoft.com/office/drawing/2016/5/12/chartex" xmlns:cx7="http://schemas.microsoft.com/office/drawing/2016/5/13/chartex" xmlns:cx8="http://schemas.microsoft.com/office/drawing/2016/5/14/chartex" xmlns:mc="http://schemas.openxmlformats.org/markup-compatibility/2006" xmlns:aink="http://schemas.microsoft.com/office/drawing/2016/ink" xmlns:am3d="http://schemas.microsoft.com/office/drawing/2017/model3d" xmlns:o="urn:schemas-microsoft-com:office:office" xmlns:oel="http://schemas.microsoft.com/office/2019/extlst" xmlns:r="http://schemas.openxmlformats.org/officeDocument/2006/relationships" xmlns:m="http://schemas.openxmlformats.org/officeDocument/2006/math" xmlns:v="urn:schemas-microsoft-com:vml" xmlns:wp14="http://schemas.microsoft.com/office/word/2010/wordprocessingDrawing" xmlns:wp="http://schemas.openxmlformats.org/drawingml/2006/wordprocessingDrawing" xmlns:w10="urn:schemas-microsoft-com:office:word" xmlns:w="http://schemas.openxmlformats.org/wordprocessingml/2006/main" xmlns:w14="http://schemas.microsoft.com/office/word/2010/wordml" xmlns:w15="http://schemas.microsoft.com/office/word/2012/wordml" xmlns:w16cex="http://schemas.microsoft.com/office/word/2018/wordml/cex" xmlns:w16cid="http://schemas.microsoft.com/office/word/2016/wordml/cid" xmlns:w16="http://schemas.microsoft.com/office/word/2018/wordml" xmlns:w16sdtdh="http://schemas.microsoft.com/office/word/2020/wordml/sdtdatahash" xmlns:w16se="http://schemas.microsoft.com/office/word/2015/wordml/symex" xmlns:wpg="http://schemas.microsoft.com/office/word/2010/wordprocessingGroup" xmlns:wpi="http://schemas.microsoft.com/office/word/2010/wordprocessingInk" xmlns:wne="http://schemas.microsoft.com/office/word/2006/wordml" xmlns:wps="http://schemas.microsoft.com/office/word/2010/wordprocessingShape" mc:Ignorable="w14 w15 w16se w16cid w16 w16cex w16sdtdh wp14">
+  <w:endnote w:type="separator" w:id="-1">
+    <w:p>
+      <w:pPr>
+        <w:spacing w:line="240" w:lineRule="auto"/>
+      </w:pPr>
+      <w:r>
+        <w:separator/>
+      </w:r>
+    </w:p>
+  </w:endnote>
+  <w:endnote w:type="continuationSeparator" w:id="0">
+    <w:p>
+      <w:pPr>
+        <w:spacing w:line="240" w:lineRule="auto"/>
+      </w:pPr>
+      <w:r>
+        <w:continuationSeparator/>
+      </w:r>
+    </w:p>
+  </w:endnote>
+</w:endnotes>
+</file>
+
+<file path=word/footer1.xml><?xml version="1.0" encoding="utf-8"?>
+<w:ftr xmlns:wpc="http://schemas.microsoft.com/office/word/2010/wordprocessingCanvas" xmlns:cx="http://schemas.microsoft.com/office/drawing/2014/chartex" xmlns:cx1="http://schemas.microsoft.com/office/drawing/2015/9/8/chartex" xmlns:cx2="http://schemas.microsoft.com/office/drawing/2015/10/21/chartex" xmlns:cx3="http://schemas.microsoft.com/office/drawing/2016/5/9/chartex" xmlns:cx4="http://schemas.microsoft.com/office/drawing/2016/5/10/chartex" xmlns:cx5="http://schemas.microsoft.com/office/drawing/2016/5/11/chartex" xmlns:cx6="http://schemas.microsoft.com/office/drawing/2016/5/12/chartex" xmlns:cx7="http://schemas.microsoft.com/office/drawing/2016/5/13/chartex" xmlns:cx8="http://schemas.microsoft.com/office/drawing/2016/5/14/chartex" xmlns:mc="http://schemas.openxmlformats.org/markup-compatibility/2006" xmlns:aink="http://schemas.microsoft.com/office/drawing/2016/ink" xmlns:am3d="http://schemas.microsoft.com/office/drawing/2017/model3d" xmlns:o="urn:schemas-microsoft-com:office:office" xmlns:oel="http://schemas.microsoft.com/office/2019/extlst" xmlns:r="http://schemas.openxmlformats.org/officeDocument/2006/relationships" xmlns:m="http://schemas.openxmlformats.org/officeDocument/2006/math" xmlns:v="urn:schemas-microsoft-com:vml" xmlns:wp14="http://schemas.microsoft.com/office/word/2010/wordprocessingDrawing" xmlns:wp="http://schemas.openxmlformats.org/drawingml/2006/wordprocessingDrawing" xmlns:w10="urn:schemas-microsoft-com:office:word" xmlns:w="http://schemas.openxmlformats.org/wordprocessingml/2006/main" xmlns:w14="http://schemas.microsoft.com/office/word/2010/wordml" xmlns:w15="http://schemas.microsoft.com/office/word/2012/wordml" xmlns:w16cex="http://schemas.microsoft.com/office/word/2018/wordml/cex" xmlns:w16cid="http://schemas.microsoft.com/office/word/2016/wordml/cid" xmlns:w16="http://schemas.microsoft.com/office/word/2018/wordml" xmlns:w16sdtdh="http://schemas.microsoft.com/office/word/2020/wordml/sdtdatahash" xmlns:w16se="http://schemas.microsoft.com/office/word/2015/wordml/symex" xmlns:wpg="http://schemas.microsoft.com/office/word/2010/wordprocessingGroup" xmlns:wpi="http://schemas.microsoft.com/office/word/2010/wordprocessingInk" xmlns:wne="http://schemas.microsoft.com/office/word/2006/wordml" xmlns:wps="http://schemas.microsoft.com/office/word/2010/wordprocessingShape" mc:Ignorable="w14 w15 w16se w16cid w16 w16cex w16sdtdh wp14">
+  <w:sdt>
+    <w:sdtPr>
+      <w:id w:val="630907865"/>
+      <w:docPartObj>
+        <w:docPartGallery w:val="Page Numbers (Bottom of Page)"/>
+        <w:docPartUnique/>
+      </w:docPartObj>
+    </w:sdtPr>
+    <w:sdtEndPr/>
+    <w:sdtContent>
+      <w:p>
+        <w:pPr>
+          <w:pStyle w:val="a8"/>
+          <w:jc w:val="center"/>
+        </w:pPr>
+        <w:r>
+          <w:fldChar w:fldCharType="begin"/>
+        </w:r>
+        <w:r>
+          <w:instrText>PAGE   \* MERGEFORMAT</w:instrText>
+        </w:r>
+        <w:r>
+          <w:fldChar w:fldCharType="separate"/>
+        </w:r>
+        <w:r>
+          <w:t>2</w:t>
+        </w:r>
+        <w:r>
+          <w:fldChar w:fldCharType="end"/>
+        </w:r>
+      </w:p>
+    </w:sdtContent>
+  </w:sdt>
+  <w:p>
+    <w:pPr>
+      <w:pStyle w:val="a8"/>
+    </w:pPr>
+  </w:p>
+</w:ftr>
+</file>
+
+<file path=word/footnotes.xml><?xml version="1.0" encoding="utf-8"?>
+<w:footnotes xmlns:wpc="http://schemas.microsoft.com/office/word/2010/wordprocessingCanvas" xmlns:cx="http://schemas.microsoft.com/office/drawing/2014/chartex" xmlns:cx1="http://schemas.microsoft.com/office/drawing/2015/9/8/chartex" xmlns:cx2="http://schemas.microsoft.com/office/drawing/2015/10/21/chartex" xmlns:cx3="http://schemas.microsoft.com/office/drawing/2016/5/9/chartex" xmlns:cx4="http://schemas.microsoft.com/office/drawing/2016/5/10/chartex" xmlns:cx5="http://schemas.microsoft.com/office/drawing/2016/5/11/chartex" xmlns:cx6="http://schemas.microsoft.com/office/drawing/2016/5/12/chartex" xmlns:cx7="http://schemas.microsoft.com/office/drawing/2016/5/13/chartex" xmlns:cx8="http://schemas.microsoft.com/office/drawing/2016/5/14/chartex" xmlns:mc="http://schemas.openxmlformats.org/markup-compatibility/2006" xmlns:aink="http://schemas.microsoft.com/office/drawing/2016/ink" xmlns:am3d="http://schemas.microsoft.com/office/drawing/2017/model3d" xmlns:o="urn:schemas-microsoft-com:office:office" xmlns:oel="http://schemas.microsoft.com/office/2019/extlst" xmlns:r="http://schemas.openxmlformats.org/officeDocument/2006/relationships" xmlns:m="http://schemas.openxmlformats.org/officeDocument/2006/math" xmlns:v="urn:schemas-microsoft-com:vml" xmlns:wp14="http://schemas.microsoft.com/office/word/2010/wordprocessingDrawing" xmlns:wp="http://schemas.openxmlformats.org/drawingml/2006/wordprocessingDrawing" xmlns:w10="urn:schemas-microsoft-com:office:word" xmlns:w="http://schemas.openxmlformats.org/wordprocessingml/2006/main" xmlns:w14="http://schemas.microsoft.com/office/word/2010/wordml" xmlns:w15="http://schemas.microsoft.com/office/word/2012/wordml" xmlns:w16cex="http://schemas.microsoft.com/office/word/2018/wordml/cex" xmlns:w16cid="http://schemas.microsoft.com/office/word/2016/wordml/cid" xmlns:w16="http://schemas.microsoft.com/office/word/2018/wordml" xmlns:w16sdtdh="http://schemas.microsoft.com/office/word/2020/wordml/sdtdatahash" xmlns:w16se="http://schemas.microsoft.com/office/word/2015/wordml/symex" xmlns:wpg="http://schemas.microsoft.com/office/word/2010/wordprocessingGroup" xmlns:wpi="http://schemas.microsoft.com/office/word/2010/wordprocessingInk" xmlns:wne="http://schemas.microsoft.com/office/word/2006/wordml" xmlns:wps="http://schemas.microsoft.com/office/word/2010/wordprocessingShape" mc:Ignorable="w14 w15 w16se w16cid w16 w16cex w16sdtdh wp14">
+  <w:footnote w:type="separator" w:id="-1">
+    <w:p>
+      <w:pPr>
+        <w:spacing w:line="240" w:lineRule="auto"/>
+      </w:pPr>
+      <w:r>
+        <w:separator/>
+      </w:r>
+    </w:p>
+  </w:footnote>
+  <w:footnote w:type="continuationSeparator" w:id="0">
+    <w:p>
+      <w:pPr>
+        <w:spacing w:line="240" w:lineRule="auto"/>
+      </w:pPr>
+      <w:r>
+        <w:continuationSeparator/>
+      </w:r>
+    </w:p>
+  </w:footnote>
+</w:footnotes>
 </file>
 
 <file path=word/numbering.xml><?xml version="1.0" encoding="utf-8"?>
@@ -10097,7 +10239,7 @@
       </w:pPr>
     </w:lvl>
   </w:abstractNum>
-  <w:num w:numId="1" w16cid:durableId="852844297">
+  <w:num w:numId="1">
     <w:abstractNumId w:val="0"/>
     <w:lvlOverride w:ilvl="0">
       <w:startOverride w:val="1"/>
@@ -10600,6 +10742,58 @@
       <w:u w:val="single"/>
     </w:rPr>
   </w:style>
+  <w:style w:type="paragraph" w:styleId="a6">
+    <w:name w:val="header"/>
+    <w:basedOn w:val="a"/>
+    <w:link w:val="a7"/>
+    <w:uiPriority w:val="99"/>
+    <w:unhideWhenUsed/>
+    <w:rsid w:val="00BB76AB"/>
+    <w:pPr>
+      <w:tabs>
+        <w:tab w:val="center" w:pos="4677"/>
+        <w:tab w:val="right" w:pos="9355"/>
+      </w:tabs>
+      <w:spacing w:line="240" w:lineRule="auto"/>
+    </w:pPr>
+  </w:style>
+  <w:style w:type="character" w:customStyle="1" w:styleId="a7">
+    <w:name w:val="Верхний колонтитул Знак"/>
+    <w:basedOn w:val="a0"/>
+    <w:link w:val="a6"/>
+    <w:uiPriority w:val="99"/>
+    <w:rsid w:val="00BB76AB"/>
+    <w:rPr>
+      <w:rFonts w:ascii="Times New Roman" w:hAnsi="Times New Roman"/>
+      <w:sz w:val="28"/>
+    </w:rPr>
+  </w:style>
+  <w:style w:type="paragraph" w:styleId="a8">
+    <w:name w:val="footer"/>
+    <w:basedOn w:val="a"/>
+    <w:link w:val="a9"/>
+    <w:uiPriority w:val="99"/>
+    <w:unhideWhenUsed/>
+    <w:rsid w:val="00BB76AB"/>
+    <w:pPr>
+      <w:tabs>
+        <w:tab w:val="center" w:pos="4677"/>
+        <w:tab w:val="right" w:pos="9355"/>
+      </w:tabs>
+      <w:spacing w:line="240" w:lineRule="auto"/>
+    </w:pPr>
+  </w:style>
+  <w:style w:type="character" w:customStyle="1" w:styleId="a9">
+    <w:name w:val="Нижний колонтитул Знак"/>
+    <w:basedOn w:val="a0"/>
+    <w:link w:val="a8"/>
+    <w:uiPriority w:val="99"/>
+    <w:rsid w:val="00BB76AB"/>
+    <w:rPr>
+      <w:rFonts w:ascii="Times New Roman" w:hAnsi="Times New Roman"/>
+      <w:sz w:val="28"/>
+    </w:rPr>
+  </w:style>
 </w:styles>
 </file>
 
@@ -10896,4 +11090,16 @@
     </a:ext>
   </a:extLst>
 </a:theme>
+</file>
+
+<file path=customXml/item1.xml><?xml version="1.0" encoding="utf-8"?>
+<b:Sources xmlns:b="http://schemas.openxmlformats.org/officeDocument/2006/bibliography" xmlns="http://schemas.openxmlformats.org/officeDocument/2006/bibliography" SelectedStyle="\APASixthEditionOfficeOnline.xsl" StyleName="APA" Version="6"/>
+</file>
+
+<file path=customXml/itemProps1.xml><?xml version="1.0" encoding="utf-8"?>
+<ds:datastoreItem xmlns:ds="http://schemas.openxmlformats.org/officeDocument/2006/customXml" ds:itemID="{8356A2F5-0665-42D9-A9EC-5DA68972365D}">
+  <ds:schemaRefs>
+    <ds:schemaRef ds:uri="http://schemas.openxmlformats.org/officeDocument/2006/bibliography"/>
+  </ds:schemaRefs>
+</ds:datastoreItem>
 </file>
--- a/Лабораторная работа №8/Лабораторная работа №8.docx
+++ b/Лабораторная работа №8/Лабораторная работа №8.docx
@@ -403,8 +403,20 @@
           <w:szCs w:val="19"/>
           <w:lang w:val="en-US"/>
         </w:rPr>
-        <w:t xml:space="preserve"> Lab8_Factorial(</w:t>
-      </w:r>
+        <w:t xml:space="preserve"> Lab8_</w:t>
+      </w:r>
+      <w:proofErr w:type="gramStart"/>
+      <w:r>
+        <w:rPr>
+          <w:rFonts w:ascii="Cascadia Mono" w:hAnsi="Cascadia Mono" w:cs="Cascadia Mono"/>
+          <w:color w:val="000000"/>
+          <w:sz w:val="19"/>
+          <w:szCs w:val="19"/>
+          <w:lang w:val="en-US"/>
+        </w:rPr>
+        <w:t>Factorial(</w:t>
+      </w:r>
+      <w:proofErr w:type="gramEnd"/>
       <w:r>
         <w:rPr>
           <w:rFonts w:ascii="Cascadia Mono" w:hAnsi="Cascadia Mono" w:cs="Cascadia Mono"/>
@@ -585,6 +597,7 @@
         </w:rPr>
         <w:t>8_</w:t>
       </w:r>
+      <w:proofErr w:type="gramStart"/>
       <w:r>
         <w:rPr>
           <w:rFonts w:ascii="Cascadia Mono" w:hAnsi="Cascadia Mono" w:cs="Cascadia Mono"/>
@@ -605,6 +618,7 @@
         </w:rPr>
         <w:t>(</w:t>
       </w:r>
+      <w:proofErr w:type="gramEnd"/>
       <w:r>
         <w:rPr>
           <w:rFonts w:ascii="Cascadia Mono" w:hAnsi="Cascadia Mono" w:cs="Cascadia Mono"/>
@@ -5016,13 +5030,23 @@
         </w:rPr>
         <w:t xml:space="preserve">для дальнейшего редактирования таблицы. Результатами работы метода является </w:t>
       </w:r>
+      <w:proofErr w:type="gramStart"/>
       <w:r>
         <w:rPr>
           <w:rFonts w:eastAsiaTheme="minorEastAsia"/>
           <w:bCs/>
           <w:lang w:eastAsia="ru-RU"/>
         </w:rPr>
-        <w:t>значение вычисленное по формуле</w:t>
+        <w:t>значение</w:t>
+      </w:r>
+      <w:proofErr w:type="gramEnd"/>
+      <w:r>
+        <w:rPr>
+          <w:rFonts w:eastAsiaTheme="minorEastAsia"/>
+          <w:bCs/>
+          <w:lang w:eastAsia="ru-RU"/>
+        </w:rPr>
+        <w:t xml:space="preserve"> вычисленное по формуле</w:t>
       </w:r>
       <w:r>
         <w:rPr>
@@ -5638,6 +5662,7 @@
         <w:t xml:space="preserve"> </w:t>
       </w:r>
       <w:proofErr w:type="spellStart"/>
+      <w:proofErr w:type="gramStart"/>
       <w:r>
         <w:rPr>
           <w:rFonts w:ascii="Cascadia Mono" w:hAnsi="Cascadia Mono" w:cs="Cascadia Mono"/>
@@ -5649,6 +5674,7 @@
         <w:t>System.Collections.Generic</w:t>
       </w:r>
       <w:proofErr w:type="spellEnd"/>
+      <w:proofErr w:type="gramEnd"/>
       <w:r>
         <w:rPr>
           <w:rFonts w:ascii="Cascadia Mono" w:hAnsi="Cascadia Mono" w:cs="Cascadia Mono"/>
@@ -5992,6 +6018,7 @@
         <w:t xml:space="preserve"> </w:t>
       </w:r>
       <w:proofErr w:type="spellStart"/>
+      <w:proofErr w:type="gramStart"/>
       <w:r>
         <w:rPr>
           <w:rFonts w:ascii="Cascadia Mono" w:hAnsi="Cascadia Mono" w:cs="Cascadia Mono"/>
@@ -6003,6 +6030,7 @@
         <w:t>System.Threading.Tasks</w:t>
       </w:r>
       <w:proofErr w:type="spellEnd"/>
+      <w:proofErr w:type="gramEnd"/>
       <w:r>
         <w:rPr>
           <w:rFonts w:ascii="Cascadia Mono" w:hAnsi="Cascadia Mono" w:cs="Cascadia Mono"/>
@@ -6051,6 +6079,7 @@
         <w:t xml:space="preserve"> </w:t>
       </w:r>
       <w:proofErr w:type="spellStart"/>
+      <w:proofErr w:type="gramStart"/>
       <w:r>
         <w:rPr>
           <w:rFonts w:ascii="Cascadia Mono" w:hAnsi="Cascadia Mono" w:cs="Cascadia Mono"/>
@@ -6062,6 +6091,7 @@
         <w:t>System.Windows.Forms</w:t>
       </w:r>
       <w:proofErr w:type="spellEnd"/>
+      <w:proofErr w:type="gramEnd"/>
       <w:r>
         <w:rPr>
           <w:rFonts w:ascii="Cascadia Mono" w:hAnsi="Cascadia Mono" w:cs="Cascadia Mono"/>
@@ -6276,17 +6306,39 @@
           <w:szCs w:val="19"/>
           <w:lang w:val="en-US"/>
         </w:rPr>
-        <w:t>CalcLab8</w:t>
-      </w:r>
-      <w:r>
-        <w:rPr>
-          <w:rFonts w:ascii="Cascadia Mono" w:hAnsi="Cascadia Mono" w:cs="Cascadia Mono"/>
-          <w:color w:val="000000"/>
-          <w:sz w:val="19"/>
-          <w:szCs w:val="19"/>
-          <w:lang w:val="en-US"/>
-        </w:rPr>
-        <w:t xml:space="preserve"> : Form</w:t>
+        <w:t>CalcLab</w:t>
+      </w:r>
+      <w:proofErr w:type="gramStart"/>
+      <w:r>
+        <w:rPr>
+          <w:rFonts w:ascii="Cascadia Mono" w:hAnsi="Cascadia Mono" w:cs="Cascadia Mono"/>
+          <w:color w:val="2B91AF"/>
+          <w:sz w:val="19"/>
+          <w:szCs w:val="19"/>
+          <w:lang w:val="en-US"/>
+        </w:rPr>
+        <w:t>8</w:t>
+      </w:r>
+      <w:r>
+        <w:rPr>
+          <w:rFonts w:ascii="Cascadia Mono" w:hAnsi="Cascadia Mono" w:cs="Cascadia Mono"/>
+          <w:color w:val="000000"/>
+          <w:sz w:val="19"/>
+          <w:szCs w:val="19"/>
+          <w:lang w:val="en-US"/>
+        </w:rPr>
+        <w:t xml:space="preserve"> :</w:t>
+      </w:r>
+      <w:proofErr w:type="gramEnd"/>
+      <w:r>
+        <w:rPr>
+          <w:rFonts w:ascii="Cascadia Mono" w:hAnsi="Cascadia Mono" w:cs="Cascadia Mono"/>
+          <w:color w:val="000000"/>
+          <w:sz w:val="19"/>
+          <w:szCs w:val="19"/>
+          <w:lang w:val="en-US"/>
+        </w:rPr>
+        <w:t xml:space="preserve"> Form</w:t>
       </w:r>
     </w:p>
     <w:p>
@@ -6437,6 +6489,7 @@
         <w:t xml:space="preserve">            </w:t>
       </w:r>
       <w:proofErr w:type="spellStart"/>
+      <w:proofErr w:type="gramStart"/>
       <w:r>
         <w:rPr>
           <w:rFonts w:ascii="Cascadia Mono" w:hAnsi="Cascadia Mono" w:cs="Cascadia Mono"/>
@@ -6456,7 +6509,18 @@
           <w:szCs w:val="19"/>
           <w:lang w:val="en-US"/>
         </w:rPr>
-        <w:t>();</w:t>
+        <w:t>(</w:t>
+      </w:r>
+      <w:proofErr w:type="gramEnd"/>
+      <w:r>
+        <w:rPr>
+          <w:rFonts w:ascii="Cascadia Mono" w:hAnsi="Cascadia Mono" w:cs="Cascadia Mono"/>
+          <w:color w:val="000000"/>
+          <w:sz w:val="19"/>
+          <w:szCs w:val="19"/>
+          <w:lang w:val="en-US"/>
+        </w:rPr>
+        <w:t>);</w:t>
       </w:r>
     </w:p>
     <w:p>
@@ -6567,8 +6631,20 @@
           <w:szCs w:val="19"/>
           <w:lang w:val="en-US"/>
         </w:rPr>
-        <w:t xml:space="preserve"> Lab8_exit_Click(</w:t>
-      </w:r>
+        <w:t xml:space="preserve"> Lab8_exit_</w:t>
+      </w:r>
+      <w:proofErr w:type="gramStart"/>
+      <w:r>
+        <w:rPr>
+          <w:rFonts w:ascii="Cascadia Mono" w:hAnsi="Cascadia Mono" w:cs="Cascadia Mono"/>
+          <w:color w:val="000000"/>
+          <w:sz w:val="19"/>
+          <w:szCs w:val="19"/>
+          <w:lang w:val="en-US"/>
+        </w:rPr>
+        <w:t>Click(</w:t>
+      </w:r>
+      <w:proofErr w:type="gramEnd"/>
       <w:r>
         <w:rPr>
           <w:rFonts w:ascii="Cascadia Mono" w:hAnsi="Cascadia Mono" w:cs="Cascadia Mono"/>
@@ -6677,6 +6753,7 @@
         <w:t xml:space="preserve">            </w:t>
       </w:r>
       <w:proofErr w:type="spellStart"/>
+      <w:proofErr w:type="gramStart"/>
       <w:r>
         <w:rPr>
           <w:rFonts w:ascii="Cascadia Mono" w:hAnsi="Cascadia Mono" w:cs="Cascadia Mono"/>
@@ -6698,6 +6775,7 @@
         <w:t>.Close</w:t>
       </w:r>
       <w:proofErr w:type="spellEnd"/>
+      <w:proofErr w:type="gramEnd"/>
       <w:r>
         <w:rPr>
           <w:rFonts w:ascii="Cascadia Mono" w:hAnsi="Cascadia Mono" w:cs="Cascadia Mono"/>
@@ -6817,8 +6895,20 @@
           <w:szCs w:val="19"/>
           <w:lang w:val="en-US"/>
         </w:rPr>
-        <w:t xml:space="preserve"> Make_result_lab8_Click(</w:t>
-      </w:r>
+        <w:t xml:space="preserve"> Make_result_lab8_</w:t>
+      </w:r>
+      <w:proofErr w:type="gramStart"/>
+      <w:r>
+        <w:rPr>
+          <w:rFonts w:ascii="Cascadia Mono" w:hAnsi="Cascadia Mono" w:cs="Cascadia Mono"/>
+          <w:color w:val="000000"/>
+          <w:sz w:val="19"/>
+          <w:szCs w:val="19"/>
+          <w:lang w:val="en-US"/>
+        </w:rPr>
+        <w:t>Click(</w:t>
+      </w:r>
+      <w:proofErr w:type="gramEnd"/>
       <w:r>
         <w:rPr>
           <w:rFonts w:ascii="Cascadia Mono" w:hAnsi="Cascadia Mono" w:cs="Cascadia Mono"/>
@@ -6954,7 +7044,29 @@
           <w:szCs w:val="19"/>
           <w:lang w:val="en-US"/>
         </w:rPr>
-        <w:t>Lab_dll.Input_user</w:t>
+        <w:t>Lab_</w:t>
+      </w:r>
+      <w:proofErr w:type="gramStart"/>
+      <w:r>
+        <w:rPr>
+          <w:rFonts w:ascii="Cascadia Mono" w:hAnsi="Cascadia Mono" w:cs="Cascadia Mono"/>
+          <w:color w:val="000000"/>
+          <w:sz w:val="19"/>
+          <w:szCs w:val="19"/>
+          <w:lang w:val="en-US"/>
+        </w:rPr>
+        <w:t>dll.Input</w:t>
+      </w:r>
+      <w:proofErr w:type="gramEnd"/>
+      <w:r>
+        <w:rPr>
+          <w:rFonts w:ascii="Cascadia Mono" w:hAnsi="Cascadia Mono" w:cs="Cascadia Mono"/>
+          <w:color w:val="000000"/>
+          <w:sz w:val="19"/>
+          <w:szCs w:val="19"/>
+          <w:lang w:val="en-US"/>
+        </w:rPr>
+        <w:t>_user</w:t>
       </w:r>
       <w:proofErr w:type="spellEnd"/>
       <w:r>
@@ -7023,7 +7135,29 @@
           <w:szCs w:val="19"/>
           <w:lang w:val="en-US"/>
         </w:rPr>
-        <w:t>Lab_dll.Input_user</w:t>
+        <w:t>Lab_</w:t>
+      </w:r>
+      <w:proofErr w:type="gramStart"/>
+      <w:r>
+        <w:rPr>
+          <w:rFonts w:ascii="Cascadia Mono" w:hAnsi="Cascadia Mono" w:cs="Cascadia Mono"/>
+          <w:color w:val="000000"/>
+          <w:sz w:val="19"/>
+          <w:szCs w:val="19"/>
+          <w:lang w:val="en-US"/>
+        </w:rPr>
+        <w:t>dll.Input</w:t>
+      </w:r>
+      <w:proofErr w:type="gramEnd"/>
+      <w:r>
+        <w:rPr>
+          <w:rFonts w:ascii="Cascadia Mono" w:hAnsi="Cascadia Mono" w:cs="Cascadia Mono"/>
+          <w:color w:val="000000"/>
+          <w:sz w:val="19"/>
+          <w:szCs w:val="19"/>
+          <w:lang w:val="en-US"/>
+        </w:rPr>
+        <w:t>_user</w:t>
       </w:r>
       <w:proofErr w:type="spellEnd"/>
       <w:r>
@@ -7114,7 +7248,29 @@
           <w:szCs w:val="19"/>
           <w:lang w:val="en-US"/>
         </w:rPr>
-        <w:t>Lab_dll.Input_user</w:t>
+        <w:t>Lab_</w:t>
+      </w:r>
+      <w:proofErr w:type="gramStart"/>
+      <w:r>
+        <w:rPr>
+          <w:rFonts w:ascii="Cascadia Mono" w:hAnsi="Cascadia Mono" w:cs="Cascadia Mono"/>
+          <w:color w:val="000000"/>
+          <w:sz w:val="19"/>
+          <w:szCs w:val="19"/>
+          <w:lang w:val="en-US"/>
+        </w:rPr>
+        <w:t>dll.Input</w:t>
+      </w:r>
+      <w:proofErr w:type="gramEnd"/>
+      <w:r>
+        <w:rPr>
+          <w:rFonts w:ascii="Cascadia Mono" w:hAnsi="Cascadia Mono" w:cs="Cascadia Mono"/>
+          <w:color w:val="000000"/>
+          <w:sz w:val="19"/>
+          <w:szCs w:val="19"/>
+          <w:lang w:val="en-US"/>
+        </w:rPr>
+        <w:t>_user</w:t>
       </w:r>
       <w:proofErr w:type="spellEnd"/>
       <w:r>
@@ -7152,7 +7308,29 @@
           <w:szCs w:val="19"/>
           <w:lang w:val="en-US"/>
         </w:rPr>
-        <w:t xml:space="preserve">            Lab_dll.Lab8_Result(x, eps, </w:t>
+        <w:t xml:space="preserve">            Lab_</w:t>
+      </w:r>
+      <w:proofErr w:type="gramStart"/>
+      <w:r>
+        <w:rPr>
+          <w:rFonts w:ascii="Cascadia Mono" w:hAnsi="Cascadia Mono" w:cs="Cascadia Mono"/>
+          <w:color w:val="000000"/>
+          <w:sz w:val="19"/>
+          <w:szCs w:val="19"/>
+          <w:lang w:val="en-US"/>
+        </w:rPr>
+        <w:t>dll.Lab</w:t>
+      </w:r>
+      <w:proofErr w:type="gramEnd"/>
+      <w:r>
+        <w:rPr>
+          <w:rFonts w:ascii="Cascadia Mono" w:hAnsi="Cascadia Mono" w:cs="Cascadia Mono"/>
+          <w:color w:val="000000"/>
+          <w:sz w:val="19"/>
+          <w:szCs w:val="19"/>
+          <w:lang w:val="en-US"/>
+        </w:rPr>
+        <w:t xml:space="preserve">8_Result(x, eps, </w:t>
       </w:r>
       <w:proofErr w:type="spellStart"/>
       <w:r>
@@ -7295,8 +7473,20 @@
           <w:szCs w:val="19"/>
           <w:lang w:val="en-US"/>
         </w:rPr>
-        <w:t xml:space="preserve"> Input_x_lab8_KeyPress(</w:t>
-      </w:r>
+        <w:t xml:space="preserve"> Input_x_lab8_</w:t>
+      </w:r>
+      <w:proofErr w:type="gramStart"/>
+      <w:r>
+        <w:rPr>
+          <w:rFonts w:ascii="Cascadia Mono" w:hAnsi="Cascadia Mono" w:cs="Cascadia Mono"/>
+          <w:color w:val="000000"/>
+          <w:sz w:val="19"/>
+          <w:szCs w:val="19"/>
+          <w:lang w:val="en-US"/>
+        </w:rPr>
+        <w:t>KeyPress(</w:t>
+      </w:r>
+      <w:proofErr w:type="gramEnd"/>
       <w:r>
         <w:rPr>
           <w:rFonts w:ascii="Cascadia Mono" w:hAnsi="Cascadia Mono" w:cs="Cascadia Mono"/>
@@ -7401,7 +7591,29 @@
           <w:szCs w:val="19"/>
           <w:lang w:val="en-US"/>
         </w:rPr>
-        <w:t xml:space="preserve">            Lab_dll.Input_lab3_KeyPress(e, Input_x_lab8.Text);</w:t>
+        <w:t xml:space="preserve">            Lab_</w:t>
+      </w:r>
+      <w:proofErr w:type="gramStart"/>
+      <w:r>
+        <w:rPr>
+          <w:rFonts w:ascii="Cascadia Mono" w:hAnsi="Cascadia Mono" w:cs="Cascadia Mono"/>
+          <w:color w:val="000000"/>
+          <w:sz w:val="19"/>
+          <w:szCs w:val="19"/>
+          <w:lang w:val="en-US"/>
+        </w:rPr>
+        <w:t>dll.Input</w:t>
+      </w:r>
+      <w:proofErr w:type="gramEnd"/>
+      <w:r>
+        <w:rPr>
+          <w:rFonts w:ascii="Cascadia Mono" w:hAnsi="Cascadia Mono" w:cs="Cascadia Mono"/>
+          <w:color w:val="000000"/>
+          <w:sz w:val="19"/>
+          <w:szCs w:val="19"/>
+          <w:lang w:val="en-US"/>
+        </w:rPr>
+        <w:t>_lab3_KeyPress(e, Input_x_lab8.Text);</w:t>
       </w:r>
     </w:p>
     <w:p>
@@ -7522,8 +7734,20 @@
           <w:szCs w:val="19"/>
           <w:lang w:val="en-US"/>
         </w:rPr>
-        <w:t xml:space="preserve"> Input_eps_lab8_KeyPress(</w:t>
-      </w:r>
+        <w:t xml:space="preserve"> Input_eps_lab8_</w:t>
+      </w:r>
+      <w:proofErr w:type="gramStart"/>
+      <w:r>
+        <w:rPr>
+          <w:rFonts w:ascii="Cascadia Mono" w:hAnsi="Cascadia Mono" w:cs="Cascadia Mono"/>
+          <w:color w:val="000000"/>
+          <w:sz w:val="19"/>
+          <w:szCs w:val="19"/>
+          <w:lang w:val="en-US"/>
+        </w:rPr>
+        <w:t>KeyPress(</w:t>
+      </w:r>
+      <w:proofErr w:type="gramEnd"/>
       <w:r>
         <w:rPr>
           <w:rFonts w:ascii="Cascadia Mono" w:hAnsi="Cascadia Mono" w:cs="Cascadia Mono"/>
@@ -7628,7 +7852,29 @@
           <w:szCs w:val="19"/>
           <w:lang w:val="en-US"/>
         </w:rPr>
-        <w:t xml:space="preserve">            Lab_dll.Input_lab3_KeyPress(e, Input_eps_lab8.Text);</w:t>
+        <w:t xml:space="preserve">            Lab_</w:t>
+      </w:r>
+      <w:proofErr w:type="gramStart"/>
+      <w:r>
+        <w:rPr>
+          <w:rFonts w:ascii="Cascadia Mono" w:hAnsi="Cascadia Mono" w:cs="Cascadia Mono"/>
+          <w:color w:val="000000"/>
+          <w:sz w:val="19"/>
+          <w:szCs w:val="19"/>
+          <w:lang w:val="en-US"/>
+        </w:rPr>
+        <w:t>dll.Input</w:t>
+      </w:r>
+      <w:proofErr w:type="gramEnd"/>
+      <w:r>
+        <w:rPr>
+          <w:rFonts w:ascii="Cascadia Mono" w:hAnsi="Cascadia Mono" w:cs="Cascadia Mono"/>
+          <w:color w:val="000000"/>
+          <w:sz w:val="19"/>
+          <w:szCs w:val="19"/>
+          <w:lang w:val="en-US"/>
+        </w:rPr>
+        <w:t>_lab3_KeyPress(e, Input_eps_lab8.Text);</w:t>
       </w:r>
     </w:p>
     <w:p>
@@ -7749,8 +7995,20 @@
           <w:szCs w:val="19"/>
           <w:lang w:val="en-US"/>
         </w:rPr>
-        <w:t xml:space="preserve"> Input_MaxIter_lab8_KeyPress(</w:t>
-      </w:r>
+        <w:t xml:space="preserve"> Input_MaxIter_lab8_</w:t>
+      </w:r>
+      <w:proofErr w:type="gramStart"/>
+      <w:r>
+        <w:rPr>
+          <w:rFonts w:ascii="Cascadia Mono" w:hAnsi="Cascadia Mono" w:cs="Cascadia Mono"/>
+          <w:color w:val="000000"/>
+          <w:sz w:val="19"/>
+          <w:szCs w:val="19"/>
+          <w:lang w:val="en-US"/>
+        </w:rPr>
+        <w:t>KeyPress(</w:t>
+      </w:r>
+      <w:proofErr w:type="gramEnd"/>
       <w:r>
         <w:rPr>
           <w:rFonts w:ascii="Cascadia Mono" w:hAnsi="Cascadia Mono" w:cs="Cascadia Mono"/>
@@ -7855,7 +8113,29 @@
           <w:szCs w:val="19"/>
           <w:lang w:val="en-US"/>
         </w:rPr>
-        <w:t xml:space="preserve">            Lab_dll.Input_lab3_KeyPress(e, Input_MaxIter_lab8.Text);</w:t>
+        <w:t xml:space="preserve">            Lab_</w:t>
+      </w:r>
+      <w:proofErr w:type="gramStart"/>
+      <w:r>
+        <w:rPr>
+          <w:rFonts w:ascii="Cascadia Mono" w:hAnsi="Cascadia Mono" w:cs="Cascadia Mono"/>
+          <w:color w:val="000000"/>
+          <w:sz w:val="19"/>
+          <w:szCs w:val="19"/>
+          <w:lang w:val="en-US"/>
+        </w:rPr>
+        <w:t>dll.Input</w:t>
+      </w:r>
+      <w:proofErr w:type="gramEnd"/>
+      <w:r>
+        <w:rPr>
+          <w:rFonts w:ascii="Cascadia Mono" w:hAnsi="Cascadia Mono" w:cs="Cascadia Mono"/>
+          <w:color w:val="000000"/>
+          <w:sz w:val="19"/>
+          <w:szCs w:val="19"/>
+          <w:lang w:val="en-US"/>
+        </w:rPr>
+        <w:t>_lab3_KeyPress(e, Input_MaxIter_lab8.Text);</w:t>
       </w:r>
     </w:p>
     <w:p>
@@ -8045,8 +8325,20 @@
           <w:szCs w:val="19"/>
           <w:lang w:val="en-US"/>
         </w:rPr>
-        <w:t xml:space="preserve"> Lab8_new_row(</w:t>
-      </w:r>
+        <w:t xml:space="preserve"> Lab8_new_</w:t>
+      </w:r>
+      <w:proofErr w:type="gramStart"/>
+      <w:r>
+        <w:rPr>
+          <w:rFonts w:ascii="Cascadia Mono" w:hAnsi="Cascadia Mono" w:cs="Cascadia Mono"/>
+          <w:color w:val="000000"/>
+          <w:sz w:val="19"/>
+          <w:szCs w:val="19"/>
+          <w:lang w:val="en-US"/>
+        </w:rPr>
+        <w:t>row(</w:t>
+      </w:r>
+      <w:proofErr w:type="gramEnd"/>
       <w:r>
         <w:rPr>
           <w:rFonts w:ascii="Cascadia Mono" w:hAnsi="Cascadia Mono" w:cs="Cascadia Mono"/>
@@ -8186,6 +8478,7 @@
         <w:t xml:space="preserve">            </w:t>
       </w:r>
       <w:proofErr w:type="spellStart"/>
+      <w:proofErr w:type="gramStart"/>
       <w:r>
         <w:rPr>
           <w:rFonts w:ascii="Cascadia Mono" w:hAnsi="Cascadia Mono" w:cs="Cascadia Mono"/>
@@ -8197,6 +8490,7 @@
         <w:t>DGV.Rows.Add</w:t>
       </w:r>
       <w:proofErr w:type="spellEnd"/>
+      <w:proofErr w:type="gramEnd"/>
       <w:r>
         <w:rPr>
           <w:rFonts w:ascii="Cascadia Mono" w:hAnsi="Cascadia Mono" w:cs="Cascadia Mono"/>
@@ -8237,7 +8531,27 @@
           <w:szCs w:val="19"/>
           <w:lang w:val="en-US"/>
         </w:rPr>
-        <w:t>"F1"</w:t>
+        <w:t>"F</w:t>
+      </w:r>
+      <w:r>
+        <w:rPr>
+          <w:rFonts w:ascii="Cascadia Mono" w:hAnsi="Cascadia Mono" w:cs="Cascadia Mono"/>
+          <w:color w:val="A31515"/>
+          <w:sz w:val="19"/>
+          <w:szCs w:val="19"/>
+          <w:lang w:val="en-US"/>
+        </w:rPr>
+        <w:t>1</w:t>
+      </w:r>
+      <w:r>
+        <w:rPr>
+          <w:rFonts w:ascii="Cascadia Mono" w:hAnsi="Cascadia Mono" w:cs="Cascadia Mono"/>
+          <w:color w:val="A31515"/>
+          <w:sz w:val="19"/>
+          <w:szCs w:val="19"/>
+          <w:lang w:val="en-US"/>
+        </w:rPr>
+        <w:t>"</w:t>
       </w:r>
       <w:r>
         <w:rPr>
@@ -8413,8 +8727,20 @@
           <w:szCs w:val="19"/>
           <w:lang w:val="en-US"/>
         </w:rPr>
-        <w:t xml:space="preserve"> Lab8_MakeResult(</w:t>
-      </w:r>
+        <w:t xml:space="preserve"> Lab8_</w:t>
+      </w:r>
+      <w:proofErr w:type="gramStart"/>
+      <w:r>
+        <w:rPr>
+          <w:rFonts w:ascii="Cascadia Mono" w:hAnsi="Cascadia Mono" w:cs="Cascadia Mono"/>
+          <w:color w:val="000000"/>
+          <w:sz w:val="19"/>
+          <w:szCs w:val="19"/>
+          <w:lang w:val="en-US"/>
+        </w:rPr>
+        <w:t>MakeResult(</w:t>
+      </w:r>
+      <w:proofErr w:type="gramEnd"/>
       <w:r>
         <w:rPr>
           <w:rFonts w:ascii="Cascadia Mono" w:hAnsi="Cascadia Mono" w:cs="Cascadia Mono"/>
@@ -8816,8 +9142,20 @@
           <w:szCs w:val="19"/>
           <w:lang w:val="en-US"/>
         </w:rPr>
-        <w:t xml:space="preserve"> Lab8_Result(</w:t>
-      </w:r>
+        <w:t xml:space="preserve"> Lab8_</w:t>
+      </w:r>
+      <w:proofErr w:type="gramStart"/>
+      <w:r>
+        <w:rPr>
+          <w:rFonts w:ascii="Cascadia Mono" w:hAnsi="Cascadia Mono" w:cs="Cascadia Mono"/>
+          <w:color w:val="000000"/>
+          <w:sz w:val="19"/>
+          <w:szCs w:val="19"/>
+          <w:lang w:val="en-US"/>
+        </w:rPr>
+        <w:t>Result(</w:t>
+      </w:r>
+      <w:proofErr w:type="gramEnd"/>
       <w:r>
         <w:rPr>
           <w:rFonts w:ascii="Cascadia Mono" w:hAnsi="Cascadia Mono" w:cs="Cascadia Mono"/>
@@ -9158,9 +9496,21 @@
           <w:szCs w:val="19"/>
           <w:lang w:val="en-US"/>
         </w:rPr>
-        <w:t>Lab_dll.DataGridClear</w:t>
+        <w:t>Lab_</w:t>
+      </w:r>
+      <w:proofErr w:type="gramStart"/>
+      <w:r>
+        <w:rPr>
+          <w:rFonts w:ascii="Cascadia Mono" w:hAnsi="Cascadia Mono" w:cs="Cascadia Mono"/>
+          <w:color w:val="000000"/>
+          <w:sz w:val="19"/>
+          <w:szCs w:val="19"/>
+          <w:lang w:val="en-US"/>
+        </w:rPr>
+        <w:t>dll.DataGridClear</w:t>
       </w:r>
       <w:proofErr w:type="spellEnd"/>
+      <w:proofErr w:type="gramEnd"/>
       <w:r>
         <w:rPr>
           <w:rFonts w:ascii="Cascadia Mono" w:hAnsi="Cascadia Mono" w:cs="Cascadia Mono"/>
@@ -9371,9 +9721,21 @@
           <w:szCs w:val="19"/>
           <w:lang w:val="en-US"/>
         </w:rPr>
-        <w:t xml:space="preserve"> * Lab8_MakeResult(</w:t>
+        <w:t xml:space="preserve"> * Lab8_</w:t>
+      </w:r>
+      <w:proofErr w:type="gramStart"/>
+      <w:r>
+        <w:rPr>
+          <w:rFonts w:ascii="Cascadia Mono" w:hAnsi="Cascadia Mono" w:cs="Cascadia Mono"/>
+          <w:color w:val="000000"/>
+          <w:sz w:val="19"/>
+          <w:szCs w:val="19"/>
+          <w:lang w:val="en-US"/>
+        </w:rPr>
+        <w:t>MakeResult(</w:t>
       </w:r>
       <w:proofErr w:type="spellStart"/>
+      <w:proofErr w:type="gramEnd"/>
       <w:r>
         <w:rPr>
           <w:rFonts w:ascii="Cascadia Mono" w:hAnsi="Cascadia Mono" w:cs="Cascadia Mono"/>
@@ -9439,7 +9801,29 @@
           <w:szCs w:val="19"/>
           <w:lang w:val="en-US"/>
         </w:rPr>
-        <w:t xml:space="preserve">                Lab_dll.Lab8_new_row(k+1, temp, DataGrid);</w:t>
+        <w:t xml:space="preserve">                Lab_</w:t>
+      </w:r>
+      <w:proofErr w:type="gramStart"/>
+      <w:r>
+        <w:rPr>
+          <w:rFonts w:ascii="Cascadia Mono" w:hAnsi="Cascadia Mono" w:cs="Cascadia Mono"/>
+          <w:color w:val="000000"/>
+          <w:sz w:val="19"/>
+          <w:szCs w:val="19"/>
+          <w:lang w:val="en-US"/>
+        </w:rPr>
+        <w:t>dll.Lab</w:t>
+      </w:r>
+      <w:proofErr w:type="gramEnd"/>
+      <w:r>
+        <w:rPr>
+          <w:rFonts w:ascii="Cascadia Mono" w:hAnsi="Cascadia Mono" w:cs="Cascadia Mono"/>
+          <w:color w:val="000000"/>
+          <w:sz w:val="19"/>
+          <w:szCs w:val="19"/>
+          <w:lang w:val="en-US"/>
+        </w:rPr>
+        <w:t>8_new_row(k+1, temp, DataGrid);</w:t>
       </w:r>
     </w:p>
     <w:p>

--- a/Лабораторная работа №8/Лабораторная работа №8.docx
+++ b/Лабораторная работа №8/Лабораторная работа №8.docx
@@ -124,15 +124,13 @@
         <w:t xml:space="preserve">. </w:t>
       </w:r>
       <w:r>
-        <w:t xml:space="preserve">Получив рекуррентные выражения для вычисления элементов ряда и их </w:t>
-      </w:r>
-      <w:proofErr w:type="spellStart"/>
-      <w:r>
-        <w:t>сыммы</w:t>
-      </w:r>
-      <w:proofErr w:type="spellEnd"/>
-      <w:r>
-        <w:t>, вычислить</w:t>
+        <w:t>Получив рекуррентные выражения для вычисления элементов ряда и их с</w:t>
+      </w:r>
+      <w:r>
+        <w:t>у</w:t>
+      </w:r>
+      <w:r>
+        <w:t>ммы, вычислить</w:t>
       </w:r>
       <w:r>
         <w:t xml:space="preserve"> </w:t>
@@ -9535,6 +9533,7 @@
           <w:color w:val="000000"/>
           <w:sz w:val="19"/>
           <w:szCs w:val="19"/>
+          <w:lang w:val="en-US"/>
         </w:rPr>
       </w:pPr>
       <w:r>
@@ -9579,6 +9578,7 @@
           <w:color w:val="000000"/>
           <w:sz w:val="19"/>
           <w:szCs w:val="19"/>
+          <w:lang w:val="en-US"/>
         </w:rPr>
         <w:t xml:space="preserve">            </w:t>
       </w:r>
